--- a/ManualeUtente/Manuale_Utente.docx
+++ b/ManualeUtente/Manuale_Utente.docx
@@ -172,7 +172,6 @@
       <w:pPr>
         <w:pStyle w:val="Titolo"/>
       </w:pPr>
-      <w:proofErr w:type="spellStart"/>
       <w:r>
         <w:rPr>
           <w:color w:val="79C154"/>
@@ -180,7 +179,6 @@
         </w:rPr>
         <w:t>Emotional</w:t>
       </w:r>
-      <w:proofErr w:type="spellEnd"/>
       <w:r>
         <w:rPr>
           <w:color w:val="79C154"/>
@@ -658,13 +656,8 @@
                     </w:rPr>
                     <w:t xml:space="preserve"> </w:t>
                   </w:r>
-                  <w:proofErr w:type="spellStart"/>
                   <w:r>
-                    <w:t>Emotional</w:t>
-                  </w:r>
-                  <w:proofErr w:type="spellEnd"/>
-                  <w:r>
-                    <w:t xml:space="preserve"> Songs</w:t>
+                    <w:t>Emotional Songs</w:t>
                   </w:r>
                 </w:p>
                 <w:p>
@@ -674,26 +667,16 @@
                     <w:ind w:left="161" w:right="183"/>
                   </w:pPr>
                   <w:r>
-                    <w:t xml:space="preserve">Sviluppato da: Erba Lorenzo, matricola 748702, Cacciarino Matteo, matricola 748231, </w:t>
+                    <w:t>Sviluppato da: Erba Lorenzo, matricola 748702, Cacciarino Matteo, matricola 748231, Ferialdo</w:t>
                   </w:r>
-                  <w:proofErr w:type="spellStart"/>
-                  <w:r>
-                    <w:t>Ferialdo</w:t>
-                  </w:r>
-                  <w:proofErr w:type="spellEnd"/>
                   <w:r>
                     <w:rPr>
                       <w:spacing w:val="-59"/>
                     </w:rPr>
                     <w:t xml:space="preserve"> </w:t>
                   </w:r>
-                  <w:proofErr w:type="spellStart"/>
                   <w:r>
-                    <w:t>Elezi</w:t>
-                  </w:r>
-                  <w:proofErr w:type="spellEnd"/>
-                  <w:r>
-                    <w:t>,</w:t>
+                    <w:t>Elezi,</w:t>
                   </w:r>
                   <w:r>
                     <w:rPr>
@@ -832,16 +815,8 @@
           <w:sz w:val="18"/>
         </w:rPr>
         <w:tab/>
-      </w:r>
-      <w:proofErr w:type="spellStart"/>
-      <w:r>
-        <w:rPr>
-          <w:w w:val="80"/>
-          <w:sz w:val="18"/>
-        </w:rPr>
         <w:t>Emotional</w:t>
       </w:r>
-      <w:proofErr w:type="spellEnd"/>
       <w:r>
         <w:rPr>
           <w:spacing w:val="11"/>
@@ -1311,11 +1286,9 @@
             <w:ind w:hanging="721"/>
           </w:pPr>
           <w:hyperlink w:anchor="_bookmark8" w:history="1">
-            <w:proofErr w:type="spellStart"/>
             <w:r>
               <w:t>Visuallizare</w:t>
             </w:r>
-            <w:proofErr w:type="spellEnd"/>
             <w:r>
               <w:rPr>
                 <w:spacing w:val="-1"/>
@@ -1980,16 +1953,8 @@
           <w:sz w:val="18"/>
         </w:rPr>
         <w:tab/>
-      </w:r>
-      <w:proofErr w:type="spellStart"/>
-      <w:r>
-        <w:rPr>
-          <w:w w:val="80"/>
-          <w:sz w:val="18"/>
-        </w:rPr>
         <w:t>Emotional</w:t>
       </w:r>
-      <w:proofErr w:type="spellEnd"/>
       <w:r>
         <w:rPr>
           <w:spacing w:val="11"/>
@@ -2213,19 +2178,11 @@
         <w:spacing w:before="109"/>
         <w:ind w:left="280" w:right="1087"/>
       </w:pPr>
-      <w:proofErr w:type="spellStart"/>
       <w:r>
         <w:rPr>
           <w:spacing w:val="-1"/>
         </w:rPr>
-        <w:t>Emotional</w:t>
-      </w:r>
-      <w:proofErr w:type="spellEnd"/>
-      <w:r>
-        <w:rPr>
-          <w:spacing w:val="-1"/>
-        </w:rPr>
-        <w:t xml:space="preserve"> Songs è un’applicazione </w:t>
+        <w:t xml:space="preserve">Emotional Songs è un’applicazione </w:t>
       </w:r>
       <w:r>
         <w:t>che permette di annotare le emozioni percepite durante</w:t>
@@ -2246,7 +2203,13 @@
         <w:t xml:space="preserve"> </w:t>
       </w:r>
       <w:r>
-        <w:t>memorizzati in file xml, e permette di visualizzare un prospetto riassuntivo di tutte le emozioni</w:t>
+        <w:t xml:space="preserve">memorizzati </w:t>
+      </w:r>
+      <w:r>
+        <w:t>su un database hostato su AWS</w:t>
+      </w:r>
+      <w:r>
+        <w:t>, e permette di visualizzare un prospetto riassuntivo di tutte le emozioni</w:t>
       </w:r>
       <w:r>
         <w:rPr>
@@ -3628,15 +3591,7 @@
         <w:jc w:val="both"/>
       </w:pPr>
       <w:r>
-        <w:t>L’installazione dell’applicativo “</w:t>
-      </w:r>
-      <w:proofErr w:type="spellStart"/>
-      <w:r>
-        <w:t>Emotional</w:t>
-      </w:r>
-      <w:proofErr w:type="spellEnd"/>
-      <w:r>
-        <w:t xml:space="preserve"> Songs Application” richiede la presenza del sistema</w:t>
+        <w:t>L’installazione dell’applicativo “Emotional Songs Application” richiede la presenza del sistema</w:t>
       </w:r>
       <w:r>
         <w:rPr>
@@ -3698,11 +3653,9 @@
         </w:rPr>
         <w:t xml:space="preserve"> </w:t>
       </w:r>
-      <w:proofErr w:type="gramStart"/>
       <w:r>
         <w:t>E’</w:t>
       </w:r>
-      <w:proofErr w:type="gramEnd"/>
       <w:r>
         <w:rPr>
           <w:spacing w:val="1"/>
@@ -3998,15 +3951,7 @@
         <w:t xml:space="preserve"> </w:t>
       </w:r>
       <w:r>
-        <w:t>quanto l’applicazione non essendo cross-</w:t>
-      </w:r>
-      <w:proofErr w:type="spellStart"/>
-      <w:r>
-        <w:t>platform</w:t>
-      </w:r>
-      <w:proofErr w:type="spellEnd"/>
-      <w:r>
-        <w:t xml:space="preserve"> non è possibile installarla su smartphone,</w:t>
+        <w:t>quanto l’applicazione non essendo cross-platform non è possibile installarla su smartphone,</w:t>
       </w:r>
       <w:r>
         <w:rPr>
@@ -4825,13 +4770,8 @@
         <w:t xml:space="preserve"> </w:t>
       </w:r>
       <w:r>
-        <w:t>“</w:t>
-      </w:r>
-      <w:proofErr w:type="spellStart"/>
-      <w:r>
-        <w:t>jdk</w:t>
-      </w:r>
-      <w:proofErr w:type="spellEnd"/>
+        <w:t>“jdk</w:t>
+      </w:r>
       <w:r>
         <w:rPr>
           <w:spacing w:val="-3"/>
@@ -5229,15 +5169,7 @@
         <w:t xml:space="preserve"> </w:t>
       </w:r>
       <w:r>
-        <w:t>“.</w:t>
-      </w:r>
-      <w:proofErr w:type="spellStart"/>
-      <w:r>
-        <w:t>exe</w:t>
-      </w:r>
-      <w:proofErr w:type="spellEnd"/>
-      <w:r>
-        <w:t>”</w:t>
+        <w:t>“.exe”</w:t>
       </w:r>
       <w:r>
         <w:rPr>
@@ -6425,15 +6357,7 @@
         <w:t xml:space="preserve"> </w:t>
       </w:r>
       <w:r>
-        <w:t>“/bin”, la cartella “</w:t>
-      </w:r>
-      <w:proofErr w:type="spellStart"/>
-      <w:r>
-        <w:t>EmotionalSongsExecutable</w:t>
-      </w:r>
-      <w:proofErr w:type="spellEnd"/>
-      <w:r>
-        <w:t>” e</w:t>
+        <w:t>“/bin”, la cartella “EmotionalSongsExecutable” e</w:t>
       </w:r>
       <w:r>
         <w:rPr>
@@ -6469,15 +6393,7 @@
         <w:t xml:space="preserve"> </w:t>
       </w:r>
       <w:r>
-        <w:t>(</w:t>
-      </w:r>
-      <w:proofErr w:type="spellStart"/>
-      <w:r>
-        <w:t>cmd</w:t>
-      </w:r>
-      <w:proofErr w:type="spellEnd"/>
-      <w:r>
-        <w:t>) digitando:</w:t>
+        <w:t>(cmd) digitando:</w:t>
       </w:r>
     </w:p>
     <w:p>
@@ -6500,15 +6416,7 @@
                     <w:ind w:left="144" w:right="1251"/>
                   </w:pPr>
                   <w:r>
-                    <w:t>cd {percorso di destinazione contenente il file .</w:t>
-                  </w:r>
-                  <w:proofErr w:type="spellStart"/>
-                  <w:r>
-                    <w:t>jar</w:t>
-                  </w:r>
-                  <w:proofErr w:type="spellEnd"/>
-                  <w:r>
-                    <w:t>}</w:t>
+                    <w:t>cd {percorso di destinazione contenente il file .jar}</w:t>
                   </w:r>
                   <w:r>
                     <w:rPr>
@@ -6526,13 +6434,8 @@
                     <w:t xml:space="preserve"> </w:t>
                   </w:r>
                   <w:r>
-                    <w:t>-</w:t>
+                    <w:t>-jar</w:t>
                   </w:r>
-                  <w:proofErr w:type="spellStart"/>
-                  <w:r>
-                    <w:t>jar</w:t>
-                  </w:r>
-                  <w:proofErr w:type="spellEnd"/>
                   <w:r>
                     <w:rPr>
                       <w:spacing w:val="1"/>
@@ -7034,13 +6937,8 @@
         <w:t xml:space="preserve"> </w:t>
       </w:r>
       <w:r>
-        <w:t xml:space="preserve">l’applicazione direttamente dall’IDE di programmazione aprendo il progetto </w:t>
-      </w:r>
-      <w:proofErr w:type="spellStart"/>
-      <w:r>
-        <w:t>Emotional_Songs</w:t>
-      </w:r>
-      <w:proofErr w:type="spellEnd"/>
+        <w:t>l’applicazione direttamente dall’IDE di programmazione aprendo il progetto Emotional_Songs</w:t>
+      </w:r>
       <w:r>
         <w:rPr>
           <w:spacing w:val="1"/>
@@ -7048,15 +6946,7 @@
         <w:t xml:space="preserve"> </w:t>
       </w:r>
       <w:r>
-        <w:t xml:space="preserve">presente nell’archivio. Il progetto si basa sulla struttura </w:t>
-      </w:r>
-      <w:proofErr w:type="spellStart"/>
-      <w:r>
-        <w:t>Maven</w:t>
-      </w:r>
-      <w:proofErr w:type="spellEnd"/>
-      <w:r>
-        <w:t xml:space="preserve"> ed è quindi necessario installare</w:t>
+        <w:t>presente nell’archivio. Il progetto si basa sulla struttura Maven ed è quindi necessario installare</w:t>
       </w:r>
       <w:r>
         <w:rPr>
@@ -10870,7 +10760,6 @@
         </w:rPr>
         <w:t xml:space="preserve"> </w:t>
       </w:r>
-      <w:proofErr w:type="gramStart"/>
       <w:r>
         <w:t>registrati</w:t>
       </w:r>
@@ -10883,7 +10772,6 @@
       <w:r>
         <w:t>,</w:t>
       </w:r>
-      <w:proofErr w:type="gramEnd"/>
       <w:r>
         <w:rPr>
           <w:spacing w:val="-5"/>
@@ -11415,15 +11303,7 @@
         <w:ind w:right="844"/>
       </w:pPr>
       <w:r>
-        <w:t xml:space="preserve">Tramite tale schermata l’utente dovrà inserire </w:t>
-      </w:r>
-      <w:proofErr w:type="spellStart"/>
-      <w:r>
-        <w:t>l’UserId</w:t>
-      </w:r>
-      <w:proofErr w:type="spellEnd"/>
-      <w:r>
-        <w:t xml:space="preserve"> e la password personale per poter</w:t>
+        <w:t>Tramite tale schermata l’utente dovrà inserire l’UserId e la password personale per poter</w:t>
       </w:r>
       <w:r>
         <w:rPr>
@@ -11657,54 +11537,6 @@
         <w:ind w:right="997"/>
       </w:pPr>
       <w:r>
-        <w:rPr>
-          <w:noProof/>
-        </w:rPr>
-        <w:drawing>
-          <wp:anchor distT="0" distB="0" distL="0" distR="0" simplePos="0" relativeHeight="48" behindDoc="0" locked="0" layoutInCell="1" allowOverlap="1" wp14:anchorId="01D51818" wp14:editId="6709F6EE">
-            <wp:simplePos x="0" y="0"/>
-            <wp:positionH relativeFrom="page">
-              <wp:posOffset>2106295</wp:posOffset>
-            </wp:positionH>
-            <wp:positionV relativeFrom="paragraph">
-              <wp:posOffset>685915</wp:posOffset>
-            </wp:positionV>
-            <wp:extent cx="3333750" cy="1381125"/>
-            <wp:effectExtent l="0" t="0" r="0" b="0"/>
-            <wp:wrapTopAndBottom/>
-            <wp:docPr id="49" name="image24.png"/>
-            <wp:cNvGraphicFramePr>
-              <a:graphicFrameLocks xmlns:a="http://schemas.openxmlformats.org/drawingml/2006/main" noChangeAspect="1"/>
-            </wp:cNvGraphicFramePr>
-            <a:graphic xmlns:a="http://schemas.openxmlformats.org/drawingml/2006/main">
-              <a:graphicData uri="http://schemas.openxmlformats.org/drawingml/2006/picture">
-                <pic:pic xmlns:pic="http://schemas.openxmlformats.org/drawingml/2006/picture">
-                  <pic:nvPicPr>
-                    <pic:cNvPr id="50" name="image24.png"/>
-                    <pic:cNvPicPr/>
-                  </pic:nvPicPr>
-                  <pic:blipFill>
-                    <a:blip r:embed="rId28" cstate="print"/>
-                    <a:stretch>
-                      <a:fillRect/>
-                    </a:stretch>
-                  </pic:blipFill>
-                  <pic:spPr>
-                    <a:xfrm>
-                      <a:off x="0" y="0"/>
-                      <a:ext cx="3333750" cy="1381125"/>
-                    </a:xfrm>
-                    <a:prstGeom prst="rect">
-                      <a:avLst/>
-                    </a:prstGeom>
-                  </pic:spPr>
-                </pic:pic>
-              </a:graphicData>
-            </a:graphic>
-          </wp:anchor>
-        </w:drawing>
-      </w:r>
-      <w:r>
         <w:t>Tramite</w:t>
       </w:r>
       <w:r>
@@ -11822,72 +11654,10 @@
         <w:t xml:space="preserve"> </w:t>
       </w:r>
       <w:r>
-        <w:t>registrazione del nuovo utente, dopo il click del bottone “Registrati”, mostrando tramite</w:t>
-      </w:r>
-      <w:r>
-        <w:rPr>
-          <w:spacing w:val="1"/>
-        </w:rPr>
-        <w:t xml:space="preserve"> </w:t>
-      </w:r>
-      <w:r>
-        <w:t>una</w:t>
-      </w:r>
-      <w:r>
-        <w:rPr>
-          <w:spacing w:val="-1"/>
-        </w:rPr>
-        <w:t xml:space="preserve"> </w:t>
-      </w:r>
-      <w:r>
-        <w:t>schermata pop-up</w:t>
-      </w:r>
-      <w:r>
-        <w:rPr>
-          <w:spacing w:val="-1"/>
-        </w:rPr>
-        <w:t xml:space="preserve"> </w:t>
-      </w:r>
-      <w:proofErr w:type="spellStart"/>
-      <w:r>
-        <w:t>l’UserId</w:t>
-      </w:r>
-      <w:proofErr w:type="spellEnd"/>
-      <w:r>
-        <w:rPr>
-          <w:spacing w:val="-2"/>
-        </w:rPr>
-        <w:t xml:space="preserve"> </w:t>
-      </w:r>
-      <w:r>
-        <w:t>necessario per</w:t>
-      </w:r>
-      <w:r>
-        <w:rPr>
-          <w:spacing w:val="-2"/>
-        </w:rPr>
-        <w:t xml:space="preserve"> </w:t>
-      </w:r>
-      <w:r>
-        <w:t>la</w:t>
-      </w:r>
-      <w:r>
-        <w:rPr>
-          <w:spacing w:val="-2"/>
-        </w:rPr>
-        <w:t xml:space="preserve"> </w:t>
-      </w:r>
-      <w:r>
-        <w:t>fase di</w:t>
-      </w:r>
-      <w:r>
-        <w:rPr>
-          <w:spacing w:val="-2"/>
-        </w:rPr>
-        <w:t xml:space="preserve"> </w:t>
-      </w:r>
-      <w:r>
-        <w:t>accesso.</w:t>
+        <w:t>registrazione del nuovo utente, dopo il click del bottone “Registrati”</w:t>
+      </w:r>
+      <w:r>
+        <w:t>.</w:t>
       </w:r>
     </w:p>
     <w:p>
@@ -12058,7 +11828,7 @@
                     <pic:cNvPicPr/>
                   </pic:nvPicPr>
                   <pic:blipFill>
-                    <a:blip r:embed="rId29" cstate="print"/>
+                    <a:blip r:embed="rId28" cstate="print"/>
                     <a:stretch>
                       <a:fillRect/>
                     </a:stretch>
@@ -12171,22 +11941,115 @@
         <w:ind w:hanging="361"/>
       </w:pPr>
       <w:r>
-        <w:rPr>
-          <w:noProof/>
-        </w:rPr>
+        <w:t>Dopo</w:t>
+      </w:r>
+      <w:r>
+        <w:rPr>
+          <w:spacing w:val="-4"/>
+        </w:rPr>
+        <w:t xml:space="preserve"> </w:t>
+      </w:r>
+      <w:r>
+        <w:t>aver</w:t>
+      </w:r>
+      <w:r>
+        <w:rPr>
+          <w:spacing w:val="-4"/>
+        </w:rPr>
+        <w:t xml:space="preserve"> </w:t>
+      </w:r>
+      <w:r>
+        <w:t>eseguito</w:t>
+      </w:r>
+      <w:r>
+        <w:rPr>
+          <w:spacing w:val="-6"/>
+        </w:rPr>
+        <w:t xml:space="preserve"> </w:t>
+      </w:r>
+      <w:r>
+        <w:t>l’accesso</w:t>
+      </w:r>
+      <w:r>
+        <w:rPr>
+          <w:spacing w:val="-3"/>
+        </w:rPr>
+        <w:t xml:space="preserve"> </w:t>
+      </w:r>
+      <w:r>
+        <w:t>alla</w:t>
+      </w:r>
+      <w:r>
+        <w:rPr>
+          <w:spacing w:val="-3"/>
+        </w:rPr>
+        <w:t xml:space="preserve"> </w:t>
+      </w:r>
+      <w:r>
+        <w:t>piattaforma</w:t>
+      </w:r>
+      <w:r>
+        <w:rPr>
+          <w:spacing w:val="-6"/>
+        </w:rPr>
+        <w:t xml:space="preserve"> </w:t>
+      </w:r>
+      <w:r>
+        <w:t>viene</w:t>
+      </w:r>
+      <w:r>
+        <w:rPr>
+          <w:spacing w:val="-3"/>
+        </w:rPr>
+        <w:t xml:space="preserve"> </w:t>
+      </w:r>
+      <w:r>
+        <w:t>visualizzata</w:t>
+      </w:r>
+      <w:r>
+        <w:rPr>
+          <w:spacing w:val="-3"/>
+        </w:rPr>
+        <w:t xml:space="preserve"> </w:t>
+      </w:r>
+      <w:r>
+        <w:t>la</w:t>
+      </w:r>
+      <w:r>
+        <w:rPr>
+          <w:spacing w:val="-5"/>
+        </w:rPr>
+        <w:t xml:space="preserve"> </w:t>
+      </w:r>
+      <w:r>
+        <w:t>seguente</w:t>
+      </w:r>
+      <w:r>
+        <w:rPr>
+          <w:spacing w:val="-2"/>
+        </w:rPr>
+        <w:t xml:space="preserve"> </w:t>
+      </w:r>
+      <w:r>
+        <w:t>schermata:</w:t>
+      </w:r>
+    </w:p>
+    <w:p>
+      <w:pPr>
+        <w:pStyle w:val="Paragrafoelenco"/>
+        <w:tabs>
+          <w:tab w:val="left" w:pos="1000"/>
+          <w:tab w:val="left" w:pos="1001"/>
+        </w:tabs>
+        <w:spacing w:before="122"/>
+        <w:ind w:firstLine="0"/>
+      </w:pPr>
+      <w:r>
         <w:drawing>
-          <wp:anchor distT="0" distB="0" distL="0" distR="0" simplePos="0" relativeHeight="52" behindDoc="0" locked="0" layoutInCell="1" allowOverlap="1" wp14:anchorId="1B464FDB" wp14:editId="737240CC">
-            <wp:simplePos x="0" y="0"/>
-            <wp:positionH relativeFrom="page">
-              <wp:posOffset>914400</wp:posOffset>
-            </wp:positionH>
-            <wp:positionV relativeFrom="paragraph">
-              <wp:posOffset>322822</wp:posOffset>
-            </wp:positionV>
-            <wp:extent cx="5937065" cy="3807714"/>
-            <wp:effectExtent l="0" t="0" r="0" b="0"/>
-            <wp:wrapTopAndBottom/>
-            <wp:docPr id="53" name="image26.png"/>
+          <wp:inline distT="0" distB="0" distL="0" distR="0" wp14:anchorId="74EA2F8F" wp14:editId="572F8652">
+            <wp:extent cx="5896798" cy="3591426"/>
+            <wp:effectExtent l="0" t="0" r="8890" b="9525"/>
+            <wp:docPr id="871038174" name="Immagine 1"/>
             <wp:cNvGraphicFramePr>
               <a:graphicFrameLocks xmlns:a="http://schemas.openxmlformats.org/drawingml/2006/main" noChangeAspect="1"/>
             </wp:cNvGraphicFramePr>
@@ -12194,11 +12057,11 @@
               <a:graphicData uri="http://schemas.openxmlformats.org/drawingml/2006/picture">
                 <pic:pic xmlns:pic="http://schemas.openxmlformats.org/drawingml/2006/picture">
                   <pic:nvPicPr>
-                    <pic:cNvPr id="54" name="image26.png"/>
+                    <pic:cNvPr id="871038174" name=""/>
                     <pic:cNvPicPr/>
                   </pic:nvPicPr>
                   <pic:blipFill>
-                    <a:blip r:embed="rId30" cstate="print"/>
+                    <a:blip r:embed="rId29"/>
                     <a:stretch>
                       <a:fillRect/>
                     </a:stretch>
@@ -12206,7 +12069,7 @@
                   <pic:spPr>
                     <a:xfrm>
                       <a:off x="0" y="0"/>
-                      <a:ext cx="5937065" cy="3807714"/>
+                      <a:ext cx="5896798" cy="3591426"/>
                     </a:xfrm>
                     <a:prstGeom prst="rect">
                       <a:avLst/>
@@ -12215,101 +12078,8 @@
                 </pic:pic>
               </a:graphicData>
             </a:graphic>
-          </wp:anchor>
+          </wp:inline>
         </w:drawing>
-      </w:r>
-      <w:r>
-        <w:t>Dopo</w:t>
-      </w:r>
-      <w:r>
-        <w:rPr>
-          <w:spacing w:val="-4"/>
-        </w:rPr>
-        <w:t xml:space="preserve"> </w:t>
-      </w:r>
-      <w:r>
-        <w:t>aver</w:t>
-      </w:r>
-      <w:r>
-        <w:rPr>
-          <w:spacing w:val="-4"/>
-        </w:rPr>
-        <w:t xml:space="preserve"> </w:t>
-      </w:r>
-      <w:r>
-        <w:t>eseguito</w:t>
-      </w:r>
-      <w:r>
-        <w:rPr>
-          <w:spacing w:val="-6"/>
-        </w:rPr>
-        <w:t xml:space="preserve"> </w:t>
-      </w:r>
-      <w:r>
-        <w:t>l’accesso</w:t>
-      </w:r>
-      <w:r>
-        <w:rPr>
-          <w:spacing w:val="-3"/>
-        </w:rPr>
-        <w:t xml:space="preserve"> </w:t>
-      </w:r>
-      <w:r>
-        <w:t>alla</w:t>
-      </w:r>
-      <w:r>
-        <w:rPr>
-          <w:spacing w:val="-3"/>
-        </w:rPr>
-        <w:t xml:space="preserve"> </w:t>
-      </w:r>
-      <w:r>
-        <w:t>piattaforma</w:t>
-      </w:r>
-      <w:r>
-        <w:rPr>
-          <w:spacing w:val="-6"/>
-        </w:rPr>
-        <w:t xml:space="preserve"> </w:t>
-      </w:r>
-      <w:r>
-        <w:t>viene</w:t>
-      </w:r>
-      <w:r>
-        <w:rPr>
-          <w:spacing w:val="-3"/>
-        </w:rPr>
-        <w:t xml:space="preserve"> </w:t>
-      </w:r>
-      <w:r>
-        <w:t>visualizzata</w:t>
-      </w:r>
-      <w:r>
-        <w:rPr>
-          <w:spacing w:val="-3"/>
-        </w:rPr>
-        <w:t xml:space="preserve"> </w:t>
-      </w:r>
-      <w:r>
-        <w:t>la</w:t>
-      </w:r>
-      <w:r>
-        <w:rPr>
-          <w:spacing w:val="-5"/>
-        </w:rPr>
-        <w:t xml:space="preserve"> </w:t>
-      </w:r>
-      <w:r>
-        <w:t>seguente</w:t>
-      </w:r>
-      <w:r>
-        <w:rPr>
-          <w:spacing w:val="-2"/>
-        </w:rPr>
-        <w:t xml:space="preserve"> </w:t>
-      </w:r>
-      <w:r>
-        <w:t>schermata:</w:t>
       </w:r>
     </w:p>
     <w:p>
@@ -12641,7 +12411,7 @@
         </w:rPr>
         <w:lastRenderedPageBreak/>
         <w:drawing>
-          <wp:anchor distT="0" distB="0" distL="0" distR="0" simplePos="0" relativeHeight="487178752" behindDoc="1" locked="0" layoutInCell="1" allowOverlap="1" wp14:anchorId="2FC69639" wp14:editId="707DE35E">
+          <wp:anchor distT="0" distB="0" distL="0" distR="0" simplePos="0" relativeHeight="251658240" behindDoc="1" locked="0" layoutInCell="1" allowOverlap="1" wp14:anchorId="2FC69639" wp14:editId="182E16C3">
             <wp:simplePos x="0" y="0"/>
             <wp:positionH relativeFrom="page">
               <wp:posOffset>0</wp:posOffset>
@@ -12664,7 +12434,7 @@
                     <pic:cNvPicPr/>
                   </pic:nvPicPr>
                   <pic:blipFill>
-                    <a:blip r:embed="rId31" cstate="print"/>
+                    <a:blip r:embed="rId30" cstate="print"/>
                     <a:stretch>
                       <a:fillRect/>
                     </a:stretch>
@@ -12748,15 +12518,7 @@
         <w:t xml:space="preserve"> </w:t>
       </w:r>
       <w:r>
-        <w:t xml:space="preserve">playlist nella </w:t>
-      </w:r>
-      <w:proofErr w:type="spellStart"/>
-      <w:r>
-        <w:t>textbox</w:t>
-      </w:r>
-      <w:proofErr w:type="spellEnd"/>
-      <w:r>
-        <w:t xml:space="preserve"> e successivamente cliccando “Crea Playlist”, causando l’apertura</w:t>
+        <w:t>playlist nella textbox e successivamente cliccando “Crea Playlist”, causando l’apertura</w:t>
       </w:r>
       <w:r>
         <w:rPr>
@@ -13049,22 +12811,39 @@
         <w:ind w:left="2080" w:right="1480"/>
       </w:pPr>
       <w:r>
-        <w:rPr>
-          <w:noProof/>
-        </w:rPr>
+        <w:t>Successivamente cliccare su “Salva su file” per memorizzare la playlist</w:t>
+      </w:r>
+      <w:r>
+        <w:rPr>
+          <w:spacing w:val="-59"/>
+        </w:rPr>
+        <w:t xml:space="preserve"> </w:t>
+      </w:r>
+      <w:r>
+        <w:t>desiderata.</w:t>
+      </w:r>
+    </w:p>
+    <w:p>
+      <w:pPr>
+        <w:pStyle w:val="Corpotesto"/>
+        <w:rPr>
+          <w:sz w:val="20"/>
+        </w:rPr>
+      </w:pPr>
+      <w:r>
         <w:drawing>
-          <wp:anchor distT="0" distB="0" distL="0" distR="0" simplePos="0" relativeHeight="56" behindDoc="0" locked="0" layoutInCell="1" allowOverlap="1" wp14:anchorId="6E884896" wp14:editId="7D558E03">
+          <wp:anchor distT="0" distB="0" distL="114300" distR="114300" simplePos="0" relativeHeight="251660288" behindDoc="0" locked="0" layoutInCell="1" allowOverlap="1" wp14:anchorId="19D03499" wp14:editId="11F2DC56">
             <wp:simplePos x="0" y="0"/>
-            <wp:positionH relativeFrom="page">
-              <wp:posOffset>914400</wp:posOffset>
+            <wp:positionH relativeFrom="column">
+              <wp:posOffset>293445</wp:posOffset>
             </wp:positionH>
             <wp:positionV relativeFrom="paragraph">
-              <wp:posOffset>398117</wp:posOffset>
+              <wp:posOffset>169507</wp:posOffset>
             </wp:positionV>
-            <wp:extent cx="5958476" cy="3764279"/>
-            <wp:effectExtent l="0" t="0" r="0" b="0"/>
-            <wp:wrapTopAndBottom/>
-            <wp:docPr id="57" name="image28.png"/>
+            <wp:extent cx="6141085" cy="3882390"/>
+            <wp:effectExtent l="0" t="0" r="0" b="3810"/>
+            <wp:wrapSquare wrapText="bothSides"/>
+            <wp:docPr id="583788124" name="Immagine 1"/>
             <wp:cNvGraphicFramePr>
               <a:graphicFrameLocks xmlns:a="http://schemas.openxmlformats.org/drawingml/2006/main" noChangeAspect="1"/>
             </wp:cNvGraphicFramePr>
@@ -13072,11 +12851,17 @@
               <a:graphicData uri="http://schemas.openxmlformats.org/drawingml/2006/picture">
                 <pic:pic xmlns:pic="http://schemas.openxmlformats.org/drawingml/2006/picture">
                   <pic:nvPicPr>
-                    <pic:cNvPr id="58" name="image28.png"/>
+                    <pic:cNvPr id="583788124" name=""/>
                     <pic:cNvPicPr/>
                   </pic:nvPicPr>
                   <pic:blipFill>
-                    <a:blip r:embed="rId32" cstate="print"/>
+                    <a:blip r:embed="rId31">
+                      <a:extLst>
+                        <a:ext uri="{28A0092B-C50C-407E-A947-70E740481C1C}">
+                          <a14:useLocalDpi xmlns:a14="http://schemas.microsoft.com/office/drawing/2010/main" val="0"/>
+                        </a:ext>
+                      </a:extLst>
+                    </a:blip>
                     <a:stretch>
                       <a:fillRect/>
                     </a:stretch>
@@ -13084,7 +12869,7 @@
                   <pic:spPr>
                     <a:xfrm>
                       <a:off x="0" y="0"/>
-                      <a:ext cx="5958476" cy="3764279"/>
+                      <a:ext cx="6141085" cy="3882390"/>
                     </a:xfrm>
                     <a:prstGeom prst="rect">
                       <a:avLst/>
@@ -13093,29 +12878,15 @@
                 </pic:pic>
               </a:graphicData>
             </a:graphic>
+            <wp14:sizeRelH relativeFrom="margin">
+              <wp14:pctWidth>0</wp14:pctWidth>
+            </wp14:sizeRelH>
+            <wp14:sizeRelV relativeFrom="margin">
+              <wp14:pctHeight>0</wp14:pctHeight>
+            </wp14:sizeRelV>
           </wp:anchor>
         </w:drawing>
       </w:r>
-      <w:r>
-        <w:t>Successivamente cliccare su “Salva su file” per memorizzare la playlist</w:t>
-      </w:r>
-      <w:r>
-        <w:rPr>
-          <w:spacing w:val="-59"/>
-        </w:rPr>
-        <w:t xml:space="preserve"> </w:t>
-      </w:r>
-      <w:r>
-        <w:t>desiderata.</w:t>
-      </w:r>
-    </w:p>
-    <w:p>
-      <w:pPr>
-        <w:pStyle w:val="Corpotesto"/>
-        <w:rPr>
-          <w:sz w:val="20"/>
-        </w:rPr>
-      </w:pPr>
     </w:p>
     <w:p>
       <w:pPr>
@@ -13389,7 +13160,7 @@
                     <pic:cNvPicPr/>
                   </pic:nvPicPr>
                   <pic:blipFill>
-                    <a:blip r:embed="rId33" cstate="print"/>
+                    <a:blip r:embed="rId32" cstate="print"/>
                     <a:stretch>
                       <a:fillRect/>
                     </a:stretch>
@@ -13543,22 +13314,46 @@
         <w:ind w:right="1225"/>
       </w:pPr>
       <w:r>
+        <w:t>Dopo aver selezionato “Visualizza playlist dall’immagine presente al punto 3.4, viene</w:t>
+      </w:r>
+      <w:r>
+        <w:rPr>
+          <w:spacing w:val="-59"/>
+        </w:rPr>
+        <w:t xml:space="preserve"> </w:t>
+      </w:r>
+      <w:r>
+        <w:t>visualizzata la seguente</w:t>
+      </w:r>
+      <w:r>
+        <w:rPr>
+          <w:spacing w:val="-2"/>
+        </w:rPr>
+        <w:t xml:space="preserve"> </w:t>
+      </w:r>
+      <w:r>
+        <w:t>schermata.</w:t>
+      </w:r>
+    </w:p>
+    <w:p>
+      <w:pPr>
+        <w:pStyle w:val="Paragrafoelenco"/>
+        <w:tabs>
+          <w:tab w:val="left" w:pos="1000"/>
+          <w:tab w:val="left" w:pos="1001"/>
+        </w:tabs>
+        <w:spacing w:before="121" w:line="237" w:lineRule="auto"/>
+        <w:ind w:right="1225" w:firstLine="0"/>
+      </w:pPr>
+      <w:r>
         <w:rPr>
           <w:noProof/>
         </w:rPr>
         <w:drawing>
-          <wp:anchor distT="0" distB="0" distL="0" distR="0" simplePos="0" relativeHeight="60" behindDoc="0" locked="0" layoutInCell="1" allowOverlap="1" wp14:anchorId="550F5A8E" wp14:editId="4911E4D8">
-            <wp:simplePos x="0" y="0"/>
-            <wp:positionH relativeFrom="page">
-              <wp:posOffset>914400</wp:posOffset>
-            </wp:positionH>
-            <wp:positionV relativeFrom="paragraph">
-              <wp:posOffset>482326</wp:posOffset>
-            </wp:positionV>
-            <wp:extent cx="5979624" cy="3836670"/>
-            <wp:effectExtent l="0" t="0" r="0" b="0"/>
-            <wp:wrapTopAndBottom/>
-            <wp:docPr id="61" name="image30.png"/>
+          <wp:inline distT="0" distB="0" distL="0" distR="0" wp14:anchorId="07D49996" wp14:editId="579039C5">
+            <wp:extent cx="5984240" cy="3616960"/>
+            <wp:effectExtent l="0" t="0" r="0" b="2540"/>
+            <wp:docPr id="1184554507" name="Immagine 1"/>
             <wp:cNvGraphicFramePr>
               <a:graphicFrameLocks xmlns:a="http://schemas.openxmlformats.org/drawingml/2006/main" noChangeAspect="1"/>
             </wp:cNvGraphicFramePr>
@@ -13566,50 +13361,42 @@
               <a:graphicData uri="http://schemas.openxmlformats.org/drawingml/2006/picture">
                 <pic:pic xmlns:pic="http://schemas.openxmlformats.org/drawingml/2006/picture">
                   <pic:nvPicPr>
-                    <pic:cNvPr id="62" name="image30.png"/>
-                    <pic:cNvPicPr/>
+                    <pic:cNvPr id="0" name="Picture 24"/>
+                    <pic:cNvPicPr>
+                      <a:picLocks noChangeAspect="1" noChangeArrowheads="1"/>
+                    </pic:cNvPicPr>
                   </pic:nvPicPr>
                   <pic:blipFill>
-                    <a:blip r:embed="rId34" cstate="print"/>
+                    <a:blip r:embed="rId33">
+                      <a:extLst>
+                        <a:ext uri="{28A0092B-C50C-407E-A947-70E740481C1C}">
+                          <a14:useLocalDpi xmlns:a14="http://schemas.microsoft.com/office/drawing/2010/main" val="0"/>
+                        </a:ext>
+                      </a:extLst>
+                    </a:blip>
+                    <a:srcRect/>
                     <a:stretch>
                       <a:fillRect/>
                     </a:stretch>
                   </pic:blipFill>
-                  <pic:spPr>
+                  <pic:spPr bwMode="auto">
                     <a:xfrm>
                       <a:off x="0" y="0"/>
-                      <a:ext cx="5979624" cy="3836670"/>
+                      <a:ext cx="5984240" cy="3616960"/>
                     </a:xfrm>
                     <a:prstGeom prst="rect">
                       <a:avLst/>
                     </a:prstGeom>
+                    <a:noFill/>
+                    <a:ln>
+                      <a:noFill/>
+                    </a:ln>
                   </pic:spPr>
                 </pic:pic>
               </a:graphicData>
             </a:graphic>
-          </wp:anchor>
+          </wp:inline>
         </w:drawing>
-      </w:r>
-      <w:r>
-        <w:t>Dopo aver selezionato “Visualizza playlist dall’immagine presente al punto 3.4, viene</w:t>
-      </w:r>
-      <w:r>
-        <w:rPr>
-          <w:spacing w:val="-59"/>
-        </w:rPr>
-        <w:t xml:space="preserve"> </w:t>
-      </w:r>
-      <w:r>
-        <w:t>visualizzata la seguente</w:t>
-      </w:r>
-      <w:r>
-        <w:rPr>
-          <w:spacing w:val="-2"/>
-        </w:rPr>
-        <w:t xml:space="preserve"> </w:t>
-      </w:r>
-      <w:r>
-        <w:t>schermata.</w:t>
       </w:r>
     </w:p>
     <w:p>
@@ -13948,7 +13735,7 @@
                     <pic:cNvPicPr/>
                   </pic:nvPicPr>
                   <pic:blipFill>
-                    <a:blip r:embed="rId35" cstate="print"/>
+                    <a:blip r:embed="rId34" cstate="print"/>
                     <a:stretch>
                       <a:fillRect/>
                     </a:stretch>
@@ -14251,7 +14038,7 @@
                     <pic:cNvPicPr/>
                   </pic:nvPicPr>
                   <pic:blipFill>
-                    <a:blip r:embed="rId36" cstate="print"/>
+                    <a:blip r:embed="rId35" cstate="print"/>
                     <a:stretch>
                       <a:fillRect/>
                     </a:stretch>
@@ -14480,7 +14267,7 @@
                     <pic:cNvPicPr/>
                   </pic:nvPicPr>
                   <pic:blipFill>
-                    <a:blip r:embed="rId37" cstate="print"/>
+                    <a:blip r:embed="rId36" cstate="print"/>
                     <a:stretch>
                       <a:fillRect/>
                     </a:stretch>
@@ -14653,135 +14440,10 @@
         <w:ind w:right="934"/>
       </w:pPr>
       <w:r>
-        <w:t>Quando viene eseguito click sinistro su uno dei brani, il programma procederà ad aprire</w:t>
-      </w:r>
-      <w:r>
-        <w:rPr>
-          <w:spacing w:val="-60"/>
-        </w:rPr>
-        <w:t xml:space="preserve"> </w:t>
-      </w:r>
-      <w:r>
-        <w:t>la</w:t>
-      </w:r>
-      <w:r>
-        <w:rPr>
-          <w:spacing w:val="-1"/>
-        </w:rPr>
-        <w:t xml:space="preserve"> </w:t>
-      </w:r>
-      <w:r>
-        <w:t>canzone su</w:t>
-      </w:r>
-      <w:r>
-        <w:rPr>
-          <w:spacing w:val="-1"/>
-        </w:rPr>
-        <w:t xml:space="preserve"> </w:t>
-      </w:r>
-      <w:proofErr w:type="spellStart"/>
-      <w:r>
-        <w:t>YouTaube</w:t>
-      </w:r>
-      <w:proofErr w:type="spellEnd"/>
-      <w:r>
-        <w:rPr>
-          <w:spacing w:val="-2"/>
-        </w:rPr>
-        <w:t xml:space="preserve"> </w:t>
-      </w:r>
-      <w:r>
-        <w:t>per</w:t>
-      </w:r>
-      <w:r>
-        <w:rPr>
-          <w:spacing w:val="-2"/>
-        </w:rPr>
-        <w:t xml:space="preserve"> </w:t>
-      </w:r>
-      <w:r>
-        <w:t>permettere</w:t>
-      </w:r>
-      <w:r>
-        <w:rPr>
-          <w:spacing w:val="-1"/>
-        </w:rPr>
-        <w:t xml:space="preserve"> </w:t>
-      </w:r>
-      <w:r>
-        <w:t>l’ascolto</w:t>
-      </w:r>
-      <w:r>
-        <w:rPr>
-          <w:spacing w:val="-2"/>
-        </w:rPr>
-        <w:t xml:space="preserve"> </w:t>
-      </w:r>
-      <w:r>
-        <w:t>del brano.</w:t>
-      </w:r>
-    </w:p>
-    <w:p>
-      <w:pPr>
-        <w:pStyle w:val="Paragrafoelenco"/>
-        <w:numPr>
-          <w:ilvl w:val="0"/>
-          <w:numId w:val="1"/>
-        </w:numPr>
-        <w:tabs>
-          <w:tab w:val="left" w:pos="1000"/>
-          <w:tab w:val="left" w:pos="1001"/>
-        </w:tabs>
-        <w:spacing w:before="1"/>
-        <w:ind w:hanging="361"/>
-      </w:pPr>
-      <w:r>
-        <w:t>Contemporaneamente</w:t>
-      </w:r>
-      <w:r>
-        <w:rPr>
-          <w:spacing w:val="-2"/>
-        </w:rPr>
-        <w:t xml:space="preserve"> </w:t>
-      </w:r>
-      <w:r>
-        <w:t>il</w:t>
-      </w:r>
-      <w:r>
-        <w:rPr>
-          <w:spacing w:val="-4"/>
-        </w:rPr>
-        <w:t xml:space="preserve"> </w:t>
-      </w:r>
-      <w:r>
-        <w:t>programma</w:t>
-      </w:r>
-      <w:r>
-        <w:rPr>
-          <w:spacing w:val="-3"/>
-        </w:rPr>
-        <w:t xml:space="preserve"> </w:t>
-      </w:r>
-      <w:r>
-        <w:t>visualizzerà la</w:t>
-      </w:r>
-      <w:r>
-        <w:rPr>
-          <w:spacing w:val="-1"/>
-        </w:rPr>
-        <w:t xml:space="preserve"> </w:t>
-      </w:r>
-      <w:r>
-        <w:t>seguente</w:t>
-      </w:r>
-      <w:r>
-        <w:rPr>
-          <w:spacing w:val="-3"/>
-        </w:rPr>
-        <w:t xml:space="preserve"> </w:t>
-      </w:r>
-      <w:r>
-        <w:t>schermata:</w:t>
+        <w:t>Quando viene eseguito click sinistro su uno dei brani</w:t>
+      </w:r>
+      <w:r>
+        <w:t xml:space="preserve"> verrà visualizzata la seguente schermata:</w:t>
       </w:r>
     </w:p>
     <w:p>
@@ -14798,10 +14460,10 @@
           <w:sz w:val="20"/>
         </w:rPr>
         <w:drawing>
-          <wp:inline distT="0" distB="0" distL="0" distR="0" wp14:anchorId="087AA605" wp14:editId="643FB6F3">
-            <wp:extent cx="5876916" cy="3876865"/>
-            <wp:effectExtent l="0" t="0" r="0" b="0"/>
-            <wp:docPr id="69" name="image34.png"/>
+          <wp:inline distT="0" distB="0" distL="0" distR="0" wp14:anchorId="4DB71A34" wp14:editId="65035051">
+            <wp:extent cx="5841242" cy="3855720"/>
+            <wp:effectExtent l="0" t="0" r="7620" b="0"/>
+            <wp:docPr id="1925762395" name="Immagine 2"/>
             <wp:cNvGraphicFramePr>
               <a:graphicFrameLocks xmlns:a="http://schemas.openxmlformats.org/drawingml/2006/main" noChangeAspect="1"/>
             </wp:cNvGraphicFramePr>
@@ -14809,23 +14471,36 @@
               <a:graphicData uri="http://schemas.openxmlformats.org/drawingml/2006/picture">
                 <pic:pic xmlns:pic="http://schemas.openxmlformats.org/drawingml/2006/picture">
                   <pic:nvPicPr>
-                    <pic:cNvPr id="70" name="image34.png"/>
-                    <pic:cNvPicPr/>
+                    <pic:cNvPr id="0" name="Picture 25"/>
+                    <pic:cNvPicPr>
+                      <a:picLocks noChangeAspect="1" noChangeArrowheads="1"/>
+                    </pic:cNvPicPr>
                   </pic:nvPicPr>
                   <pic:blipFill>
-                    <a:blip r:embed="rId38" cstate="print"/>
+                    <a:blip r:embed="rId37">
+                      <a:extLst>
+                        <a:ext uri="{28A0092B-C50C-407E-A947-70E740481C1C}">
+                          <a14:useLocalDpi xmlns:a14="http://schemas.microsoft.com/office/drawing/2010/main" val="0"/>
+                        </a:ext>
+                      </a:extLst>
+                    </a:blip>
+                    <a:srcRect/>
                     <a:stretch>
                       <a:fillRect/>
                     </a:stretch>
                   </pic:blipFill>
-                  <pic:spPr>
+                  <pic:spPr bwMode="auto">
                     <a:xfrm>
                       <a:off x="0" y="0"/>
-                      <a:ext cx="5876916" cy="3876865"/>
+                      <a:ext cx="5844161" cy="3857647"/>
                     </a:xfrm>
                     <a:prstGeom prst="rect">
                       <a:avLst/>
                     </a:prstGeom>
+                    <a:noFill/>
+                    <a:ln>
+                      <a:noFill/>
+                    </a:ln>
                   </pic:spPr>
                 </pic:pic>
               </a:graphicData>
@@ -14858,15 +14533,7 @@
         <w:t xml:space="preserve"> </w:t>
       </w:r>
       <w:r>
-        <w:t xml:space="preserve">emozione oppure scegliere di non compilare la </w:t>
-      </w:r>
-      <w:proofErr w:type="spellStart"/>
-      <w:r>
-        <w:t>form</w:t>
-      </w:r>
-      <w:proofErr w:type="spellEnd"/>
-      <w:r>
-        <w:t>. In entrambi i casi per salvare la</w:t>
+        <w:t>emozione oppure scegliere di non compilare la form. In entrambi i casi per salvare la</w:t>
       </w:r>
       <w:r>
         <w:rPr>
@@ -15229,7 +14896,7 @@
                     <pic:cNvPicPr/>
                   </pic:nvPicPr>
                   <pic:blipFill>
-                    <a:blip r:embed="rId39" cstate="print"/>
+                    <a:blip r:embed="rId38" cstate="print"/>
                     <a:stretch>
                       <a:fillRect/>
                     </a:stretch>

--- a/ManualeUtente/Manuale_Utente.docx
+++ b/ManualeUtente/Manuale_Utente.docx
@@ -172,6 +172,7 @@
       <w:pPr>
         <w:pStyle w:val="Titolo"/>
       </w:pPr>
+      <w:proofErr w:type="spellStart"/>
       <w:r>
         <w:rPr>
           <w:color w:val="79C154"/>
@@ -179,6 +180,7 @@
         </w:rPr>
         <w:t>Emotional</w:t>
       </w:r>
+      <w:proofErr w:type="spellEnd"/>
       <w:r>
         <w:rPr>
           <w:color w:val="79C154"/>
@@ -199,6 +201,7 @@
       <w:pPr>
         <w:pStyle w:val="Titolo"/>
         <w:spacing w:before="239" w:after="18"/>
+        <w:jc w:val="both"/>
         <w:rPr>
           <w:w w:val="80"/>
         </w:rPr>
@@ -656,8 +659,13 @@
                     </w:rPr>
                     <w:t xml:space="preserve"> </w:t>
                   </w:r>
+                  <w:proofErr w:type="spellStart"/>
                   <w:r>
-                    <w:t>Emotional Songs</w:t>
+                    <w:t>Emotional</w:t>
+                  </w:r>
+                  <w:proofErr w:type="spellEnd"/>
+                  <w:r>
+                    <w:t xml:space="preserve"> Songs</w:t>
                   </w:r>
                 </w:p>
                 <w:p>
@@ -667,16 +675,26 @@
                     <w:ind w:left="161" w:right="183"/>
                   </w:pPr>
                   <w:r>
-                    <w:t>Sviluppato da: Erba Lorenzo, matricola 748702, Cacciarino Matteo, matricola 748231, Ferialdo</w:t>
+                    <w:t xml:space="preserve">Sviluppato da: Erba Lorenzo, matricola 748702, Cacciarino Matteo, matricola 748231, </w:t>
                   </w:r>
+                  <w:proofErr w:type="spellStart"/>
+                  <w:r>
+                    <w:t>Ferialdo</w:t>
+                  </w:r>
+                  <w:proofErr w:type="spellEnd"/>
                   <w:r>
                     <w:rPr>
                       <w:spacing w:val="-59"/>
                     </w:rPr>
                     <w:t xml:space="preserve"> </w:t>
                   </w:r>
+                  <w:proofErr w:type="spellStart"/>
                   <w:r>
-                    <w:t>Elezi,</w:t>
+                    <w:t>Elezi</w:t>
+                  </w:r>
+                  <w:proofErr w:type="spellEnd"/>
+                  <w:r>
+                    <w:t>,</w:t>
                   </w:r>
                   <w:r>
                     <w:rPr>
@@ -815,8 +833,16 @@
           <w:sz w:val="18"/>
         </w:rPr>
         <w:tab/>
+      </w:r>
+      <w:proofErr w:type="spellStart"/>
+      <w:r>
+        <w:rPr>
+          <w:w w:val="80"/>
+          <w:sz w:val="18"/>
+        </w:rPr>
         <w:t>Emotional</w:t>
       </w:r>
+      <w:proofErr w:type="spellEnd"/>
       <w:r>
         <w:rPr>
           <w:spacing w:val="11"/>
@@ -1286,9 +1312,11 @@
             <w:ind w:hanging="721"/>
           </w:pPr>
           <w:hyperlink w:anchor="_bookmark8" w:history="1">
+            <w:proofErr w:type="spellStart"/>
             <w:r>
               <w:t>Visuallizare</w:t>
             </w:r>
+            <w:proofErr w:type="spellEnd"/>
             <w:r>
               <w:rPr>
                 <w:spacing w:val="-1"/>
@@ -1953,8 +1981,16 @@
           <w:sz w:val="18"/>
         </w:rPr>
         <w:tab/>
+      </w:r>
+      <w:proofErr w:type="spellStart"/>
+      <w:r>
+        <w:rPr>
+          <w:w w:val="80"/>
+          <w:sz w:val="18"/>
+        </w:rPr>
         <w:t>Emotional</w:t>
       </w:r>
+      <w:proofErr w:type="spellEnd"/>
       <w:r>
         <w:rPr>
           <w:spacing w:val="11"/>
@@ -2178,11 +2214,19 @@
         <w:spacing w:before="109"/>
         <w:ind w:left="280" w:right="1087"/>
       </w:pPr>
+      <w:proofErr w:type="spellStart"/>
       <w:r>
         <w:rPr>
           <w:spacing w:val="-1"/>
         </w:rPr>
-        <w:t xml:space="preserve">Emotional Songs è un’applicazione </w:t>
+        <w:t>Emotional</w:t>
+      </w:r>
+      <w:proofErr w:type="spellEnd"/>
+      <w:r>
+        <w:rPr>
+          <w:spacing w:val="-1"/>
+        </w:rPr>
+        <w:t xml:space="preserve"> Songs è un’applicazione </w:t>
       </w:r>
       <w:r>
         <w:t>che permette di annotare le emozioni percepite durante</w:t>
@@ -2206,7 +2250,15 @@
         <w:t xml:space="preserve">memorizzati </w:t>
       </w:r>
       <w:r>
-        <w:t>su un database hostato su AWS</w:t>
+        <w:t xml:space="preserve">su un database </w:t>
+      </w:r>
+      <w:proofErr w:type="spellStart"/>
+      <w:r>
+        <w:t>hostato</w:t>
+      </w:r>
+      <w:proofErr w:type="spellEnd"/>
+      <w:r>
+        <w:t xml:space="preserve"> su AWS</w:t>
       </w:r>
       <w:r>
         <w:t>, e permette di visualizzare un prospetto riassuntivo di tutte le emozioni</w:t>
@@ -3591,7 +3643,15 @@
         <w:jc w:val="both"/>
       </w:pPr>
       <w:r>
-        <w:t>L’installazione dell’applicativo “Emotional Songs Application” richiede la presenza del sistema</w:t>
+        <w:t>L’installazione dell’applicativo “</w:t>
+      </w:r>
+      <w:proofErr w:type="spellStart"/>
+      <w:r>
+        <w:t>Emotional</w:t>
+      </w:r>
+      <w:proofErr w:type="spellEnd"/>
+      <w:r>
+        <w:t xml:space="preserve"> Songs Application” richiede la presenza del sistema</w:t>
       </w:r>
       <w:r>
         <w:rPr>
@@ -3653,9 +3713,11 @@
         </w:rPr>
         <w:t xml:space="preserve"> </w:t>
       </w:r>
+      <w:proofErr w:type="gramStart"/>
       <w:r>
         <w:t>E’</w:t>
       </w:r>
+      <w:proofErr w:type="gramEnd"/>
       <w:r>
         <w:rPr>
           <w:spacing w:val="1"/>
@@ -3951,7 +4013,15 @@
         <w:t xml:space="preserve"> </w:t>
       </w:r>
       <w:r>
-        <w:t>quanto l’applicazione non essendo cross-platform non è possibile installarla su smartphone,</w:t>
+        <w:t>quanto l’applicazione non essendo cross-</w:t>
+      </w:r>
+      <w:proofErr w:type="spellStart"/>
+      <w:r>
+        <w:t>platform</w:t>
+      </w:r>
+      <w:proofErr w:type="spellEnd"/>
+      <w:r>
+        <w:t xml:space="preserve"> non è possibile installarla su smartphone,</w:t>
       </w:r>
       <w:r>
         <w:rPr>
@@ -4770,8 +4840,13 @@
         <w:t xml:space="preserve"> </w:t>
       </w:r>
       <w:r>
-        <w:t>“jdk</w:t>
-      </w:r>
+        <w:t>“</w:t>
+      </w:r>
+      <w:proofErr w:type="spellStart"/>
+      <w:r>
+        <w:t>jdk</w:t>
+      </w:r>
+      <w:proofErr w:type="spellEnd"/>
       <w:r>
         <w:rPr>
           <w:spacing w:val="-3"/>
@@ -5169,7 +5244,15 @@
         <w:t xml:space="preserve"> </w:t>
       </w:r>
       <w:r>
-        <w:t>“.exe”</w:t>
+        <w:t>“.</w:t>
+      </w:r>
+      <w:proofErr w:type="spellStart"/>
+      <w:r>
+        <w:t>exe</w:t>
+      </w:r>
+      <w:proofErr w:type="spellEnd"/>
+      <w:r>
+        <w:t>”</w:t>
       </w:r>
       <w:r>
         <w:rPr>
@@ -6357,7 +6440,15 @@
         <w:t xml:space="preserve"> </w:t>
       </w:r>
       <w:r>
-        <w:t>“/bin”, la cartella “EmotionalSongsExecutable” e</w:t>
+        <w:t>“/bin”, la cartella “</w:t>
+      </w:r>
+      <w:proofErr w:type="spellStart"/>
+      <w:r>
+        <w:t>EmotionalSongsExecutable</w:t>
+      </w:r>
+      <w:proofErr w:type="spellEnd"/>
+      <w:r>
+        <w:t>” e</w:t>
       </w:r>
       <w:r>
         <w:rPr>
@@ -6393,7 +6484,15 @@
         <w:t xml:space="preserve"> </w:t>
       </w:r>
       <w:r>
-        <w:t>(cmd) digitando:</w:t>
+        <w:t>(</w:t>
+      </w:r>
+      <w:proofErr w:type="spellStart"/>
+      <w:r>
+        <w:t>cmd</w:t>
+      </w:r>
+      <w:proofErr w:type="spellEnd"/>
+      <w:r>
+        <w:t>) digitando:</w:t>
       </w:r>
     </w:p>
     <w:p>
@@ -6416,7 +6515,15 @@
                     <w:ind w:left="144" w:right="1251"/>
                   </w:pPr>
                   <w:r>
-                    <w:t>cd {percorso di destinazione contenente il file .jar}</w:t>
+                    <w:t>cd {percorso di destinazione contenente il file .</w:t>
+                  </w:r>
+                  <w:proofErr w:type="spellStart"/>
+                  <w:r>
+                    <w:t>jar</w:t>
+                  </w:r>
+                  <w:proofErr w:type="spellEnd"/>
+                  <w:r>
+                    <w:t>}</w:t>
                   </w:r>
                   <w:r>
                     <w:rPr>
@@ -6434,8 +6541,13 @@
                     <w:t xml:space="preserve"> </w:t>
                   </w:r>
                   <w:r>
-                    <w:t>-jar</w:t>
+                    <w:t>-</w:t>
                   </w:r>
+                  <w:proofErr w:type="spellStart"/>
+                  <w:r>
+                    <w:t>jar</w:t>
+                  </w:r>
+                  <w:proofErr w:type="spellEnd"/>
                   <w:r>
                     <w:rPr>
                       <w:spacing w:val="1"/>
@@ -6937,8 +7049,13 @@
         <w:t xml:space="preserve"> </w:t>
       </w:r>
       <w:r>
-        <w:t>l’applicazione direttamente dall’IDE di programmazione aprendo il progetto Emotional_Songs</w:t>
-      </w:r>
+        <w:t xml:space="preserve">l’applicazione direttamente dall’IDE di programmazione aprendo il progetto </w:t>
+      </w:r>
+      <w:proofErr w:type="spellStart"/>
+      <w:r>
+        <w:t>Emotional_Songs</w:t>
+      </w:r>
+      <w:proofErr w:type="spellEnd"/>
       <w:r>
         <w:rPr>
           <w:spacing w:val="1"/>
@@ -6946,7 +7063,15 @@
         <w:t xml:space="preserve"> </w:t>
       </w:r>
       <w:r>
-        <w:t>presente nell’archivio. Il progetto si basa sulla struttura Maven ed è quindi necessario installare</w:t>
+        <w:t xml:space="preserve">presente nell’archivio. Il progetto si basa sulla struttura </w:t>
+      </w:r>
+      <w:proofErr w:type="spellStart"/>
+      <w:r>
+        <w:t>Maven</w:t>
+      </w:r>
+      <w:proofErr w:type="spellEnd"/>
+      <w:r>
+        <w:t xml:space="preserve"> ed è quindi necessario installare</w:t>
       </w:r>
       <w:r>
         <w:rPr>
@@ -11303,7 +11428,15 @@
         <w:ind w:right="844"/>
       </w:pPr>
       <w:r>
-        <w:t>Tramite tale schermata l’utente dovrà inserire l’UserId e la password personale per poter</w:t>
+        <w:t xml:space="preserve">Tramite tale schermata l’utente dovrà inserire </w:t>
+      </w:r>
+      <w:proofErr w:type="spellStart"/>
+      <w:r>
+        <w:t>l’UserId</w:t>
+      </w:r>
+      <w:proofErr w:type="spellEnd"/>
+      <w:r>
+        <w:t xml:space="preserve"> e la password personale per poter</w:t>
       </w:r>
       <w:r>
         <w:rPr>
@@ -12045,6 +12178,9 @@
         <w:ind w:firstLine="0"/>
       </w:pPr>
       <w:r>
+        <w:rPr>
+          <w:noProof/>
+        </w:rPr>
         <w:drawing>
           <wp:inline distT="0" distB="0" distL="0" distR="0" wp14:anchorId="74EA2F8F" wp14:editId="572F8652">
             <wp:extent cx="5896798" cy="3591426"/>
@@ -12518,7 +12654,15 @@
         <w:t xml:space="preserve"> </w:t>
       </w:r>
       <w:r>
-        <w:t>playlist nella textbox e successivamente cliccando “Crea Playlist”, causando l’apertura</w:t>
+        <w:t xml:space="preserve">playlist nella </w:t>
+      </w:r>
+      <w:proofErr w:type="spellStart"/>
+      <w:r>
+        <w:t>textbox</w:t>
+      </w:r>
+      <w:proofErr w:type="spellEnd"/>
+      <w:r>
+        <w:t xml:space="preserve"> e successivamente cliccando “Crea Playlist”, causando l’apertura</w:t>
       </w:r>
       <w:r>
         <w:rPr>
@@ -12831,6 +12975,9 @@
         </w:rPr>
       </w:pPr>
       <w:r>
+        <w:rPr>
+          <w:noProof/>
+        </w:rPr>
         <w:drawing>
           <wp:anchor distT="0" distB="0" distL="114300" distR="114300" simplePos="0" relativeHeight="251660288" behindDoc="0" locked="0" layoutInCell="1" allowOverlap="1" wp14:anchorId="19D03499" wp14:editId="11F2DC56">
             <wp:simplePos x="0" y="0"/>
@@ -14533,7 +14680,15 @@
         <w:t xml:space="preserve"> </w:t>
       </w:r>
       <w:r>
-        <w:t>emozione oppure scegliere di non compilare la form. In entrambi i casi per salvare la</w:t>
+        <w:t xml:space="preserve">emozione oppure scegliere di non compilare la </w:t>
+      </w:r>
+      <w:proofErr w:type="spellStart"/>
+      <w:r>
+        <w:t>form</w:t>
+      </w:r>
+      <w:proofErr w:type="spellEnd"/>
+      <w:r>
+        <w:t>. In entrambi i casi per salvare la</w:t>
       </w:r>
       <w:r>
         <w:rPr>
